--- a/Project_docs/Opis wersji aplikacji - v.2022.06.11.docx
+++ b/Project_docs/Opis wersji aplikacji - v.2022.06.11.docx
@@ -2,1746 +2,16 @@
 <file path=word/document.xml><?xml version="1.0" encoding="utf-8"?>
 <w:document xmlns:ve="http://schemas.openxmlformats.org/markup-compatibility/2006" xmlns:o="urn:schemas-microsoft-com:office:office" xmlns:r="http://schemas.openxmlformats.org/officeDocument/2006/relationships" xmlns:m="http://schemas.openxmlformats.org/officeDocument/2006/math" xmlns:v="urn:schemas-microsoft-com:vml" xmlns:wp="http://schemas.openxmlformats.org/drawingml/2006/wordprocessingDrawing" xmlns:w10="urn:schemas-microsoft-com:office:word" xmlns:w="http://schemas.openxmlformats.org/wordprocessingml/2006/main" xmlns:wne="http://schemas.microsoft.com/office/word/2006/wordml">
   <w:body>
-    <w:sdt>
-      <w:sdtPr>
-        <w:id w:val="14049766"/>
-        <w:docPartObj>
-          <w:docPartGallery w:val="Cover Pages"/>
-          <w:docPartUnique/>
-        </w:docPartObj>
-      </w:sdtPr>
-      <w:sdtContent>
-        <w:p/>
-        <w:p/>
-        <w:p/>
-        <w:p/>
-      </w:sdtContent>
-    </w:sdt>
-    <w:p>
-      <w:pPr>
-        <w:pStyle w:val="Tytu"/>
+    <w:p>
+      <w:r>
         <w:rPr>
           <w:b/>
-          <w:color w:val="auto"/>
-        </w:rPr>
-      </w:pPr>
+        </w:rPr>
+        <w:t>Opis wersji a</w:t>
+      </w:r>
       <w:r>
         <w:rPr>
           <w:b/>
-          <w:color w:val="auto"/>
-        </w:rPr>
-        <w:t>Spis treści</w:t>
-      </w:r>
-    </w:p>
-    <w:p>
-      <w:pPr>
-        <w:pStyle w:val="Spistreci1"/>
-        <w:tabs>
-          <w:tab w:val="right" w:leader="dot" w:pos="9062"/>
-        </w:tabs>
-        <w:rPr>
-          <w:rFonts w:eastAsiaTheme="minorEastAsia"/>
-          <w:b/>
-          <w:noProof/>
-          <w:sz w:val="24"/>
-          <w:szCs w:val="24"/>
-          <w:lang w:eastAsia="pl-PL"/>
-        </w:rPr>
-      </w:pPr>
-      <w:r>
-        <w:rPr>
-          <w:b/>
-          <w:sz w:val="24"/>
-          <w:szCs w:val="24"/>
-        </w:rPr>
-        <w:fldChar w:fldCharType="begin"/>
-      </w:r>
-      <w:r>
-        <w:rPr>
-          <w:b/>
-          <w:sz w:val="24"/>
-          <w:szCs w:val="24"/>
-        </w:rPr>
-        <w:instrText xml:space="preserve"> TOC \o "1-3" \h \z \u </w:instrText>
-      </w:r>
-      <w:r>
-        <w:rPr>
-          <w:b/>
-          <w:sz w:val="24"/>
-          <w:szCs w:val="24"/>
-        </w:rPr>
-        <w:fldChar w:fldCharType="separate"/>
-      </w:r>
-      <w:hyperlink w:anchor="_Toc98505243" w:history="1">
-        <w:r>
-          <w:rPr>
-            <w:rStyle w:val="Hipercze"/>
-            <w:b/>
-            <w:noProof/>
-            <w:sz w:val="24"/>
-            <w:szCs w:val="24"/>
-          </w:rPr>
-          <w:t>1. Wstęp</w:t>
-        </w:r>
-        <w:r>
-          <w:rPr>
-            <w:b/>
-            <w:noProof/>
-            <w:webHidden/>
-            <w:sz w:val="24"/>
-            <w:szCs w:val="24"/>
-          </w:rPr>
-          <w:tab/>
-        </w:r>
-        <w:r>
-          <w:rPr>
-            <w:b/>
-            <w:noProof/>
-            <w:webHidden/>
-            <w:sz w:val="24"/>
-            <w:szCs w:val="24"/>
-          </w:rPr>
-          <w:fldChar w:fldCharType="begin"/>
-        </w:r>
-        <w:r>
-          <w:rPr>
-            <w:b/>
-            <w:noProof/>
-            <w:webHidden/>
-            <w:sz w:val="24"/>
-            <w:szCs w:val="24"/>
-          </w:rPr>
-          <w:instrText xml:space="preserve"> PAGEREF _Toc98505243 \h </w:instrText>
-        </w:r>
-        <w:r>
-          <w:rPr>
-            <w:b/>
-            <w:noProof/>
-            <w:webHidden/>
-            <w:sz w:val="24"/>
-            <w:szCs w:val="24"/>
-          </w:rPr>
-        </w:r>
-        <w:r>
-          <w:rPr>
-            <w:b/>
-            <w:noProof/>
-            <w:webHidden/>
-            <w:sz w:val="24"/>
-            <w:szCs w:val="24"/>
-          </w:rPr>
-          <w:fldChar w:fldCharType="separate"/>
-        </w:r>
-        <w:r>
-          <w:rPr>
-            <w:b/>
-            <w:noProof/>
-            <w:webHidden/>
-            <w:sz w:val="24"/>
-            <w:szCs w:val="24"/>
-          </w:rPr>
-          <w:t>3</w:t>
-        </w:r>
-        <w:r>
-          <w:rPr>
-            <w:b/>
-            <w:noProof/>
-            <w:webHidden/>
-            <w:sz w:val="24"/>
-            <w:szCs w:val="24"/>
-          </w:rPr>
-          <w:fldChar w:fldCharType="end"/>
-        </w:r>
-      </w:hyperlink>
-    </w:p>
-    <w:p>
-      <w:pPr>
-        <w:pStyle w:val="Spistreci1"/>
-        <w:tabs>
-          <w:tab w:val="right" w:leader="dot" w:pos="9062"/>
-        </w:tabs>
-        <w:rPr>
-          <w:rFonts w:eastAsiaTheme="minorEastAsia"/>
-          <w:b/>
-          <w:noProof/>
-          <w:sz w:val="24"/>
-          <w:szCs w:val="24"/>
-          <w:lang w:eastAsia="pl-PL"/>
-        </w:rPr>
-      </w:pPr>
-      <w:hyperlink w:anchor="_Toc98505244" w:history="1">
-        <w:r>
-          <w:rPr>
-            <w:rStyle w:val="Hipercze"/>
-            <w:b/>
-            <w:noProof/>
-            <w:sz w:val="24"/>
-            <w:szCs w:val="24"/>
-          </w:rPr>
-          <w:t>2. Zakres dokumentu</w:t>
-        </w:r>
-        <w:r>
-          <w:rPr>
-            <w:b/>
-            <w:noProof/>
-            <w:webHidden/>
-            <w:sz w:val="24"/>
-            <w:szCs w:val="24"/>
-          </w:rPr>
-          <w:tab/>
-        </w:r>
-        <w:r>
-          <w:rPr>
-            <w:b/>
-            <w:noProof/>
-            <w:webHidden/>
-            <w:sz w:val="24"/>
-            <w:szCs w:val="24"/>
-          </w:rPr>
-          <w:fldChar w:fldCharType="begin"/>
-        </w:r>
-        <w:r>
-          <w:rPr>
-            <w:b/>
-            <w:noProof/>
-            <w:webHidden/>
-            <w:sz w:val="24"/>
-            <w:szCs w:val="24"/>
-          </w:rPr>
-          <w:instrText xml:space="preserve"> PAGEREF _Toc98505244 \h </w:instrText>
-        </w:r>
-        <w:r>
-          <w:rPr>
-            <w:b/>
-            <w:noProof/>
-            <w:webHidden/>
-            <w:sz w:val="24"/>
-            <w:szCs w:val="24"/>
-          </w:rPr>
-        </w:r>
-        <w:r>
-          <w:rPr>
-            <w:b/>
-            <w:noProof/>
-            <w:webHidden/>
-            <w:sz w:val="24"/>
-            <w:szCs w:val="24"/>
-          </w:rPr>
-          <w:fldChar w:fldCharType="separate"/>
-        </w:r>
-        <w:r>
-          <w:rPr>
-            <w:b/>
-            <w:noProof/>
-            <w:webHidden/>
-            <w:sz w:val="24"/>
-            <w:szCs w:val="24"/>
-          </w:rPr>
-          <w:t>3</w:t>
-        </w:r>
-        <w:r>
-          <w:rPr>
-            <w:b/>
-            <w:noProof/>
-            <w:webHidden/>
-            <w:sz w:val="24"/>
-            <w:szCs w:val="24"/>
-          </w:rPr>
-          <w:fldChar w:fldCharType="end"/>
-        </w:r>
-      </w:hyperlink>
-    </w:p>
-    <w:p>
-      <w:pPr>
-        <w:pStyle w:val="Spistreci1"/>
-        <w:tabs>
-          <w:tab w:val="right" w:leader="dot" w:pos="9062"/>
-        </w:tabs>
-        <w:rPr>
-          <w:rFonts w:eastAsiaTheme="minorEastAsia"/>
-          <w:b/>
-          <w:noProof/>
-          <w:sz w:val="24"/>
-          <w:szCs w:val="24"/>
-          <w:lang w:eastAsia="pl-PL"/>
-        </w:rPr>
-      </w:pPr>
-      <w:hyperlink w:anchor="_Toc98505245" w:history="1">
-        <w:r>
-          <w:rPr>
-            <w:rStyle w:val="Hipercze"/>
-            <w:b/>
-            <w:noProof/>
-            <w:sz w:val="24"/>
-            <w:szCs w:val="24"/>
-          </w:rPr>
-          <w:t>3. Informacje o wersji/edycji aplikacji</w:t>
-        </w:r>
-        <w:r>
-          <w:rPr>
-            <w:b/>
-            <w:noProof/>
-            <w:webHidden/>
-            <w:sz w:val="24"/>
-            <w:szCs w:val="24"/>
-          </w:rPr>
-          <w:tab/>
-        </w:r>
-        <w:r>
-          <w:rPr>
-            <w:b/>
-            <w:noProof/>
-            <w:webHidden/>
-            <w:sz w:val="24"/>
-            <w:szCs w:val="24"/>
-          </w:rPr>
-          <w:fldChar w:fldCharType="begin"/>
-        </w:r>
-        <w:r>
-          <w:rPr>
-            <w:b/>
-            <w:noProof/>
-            <w:webHidden/>
-            <w:sz w:val="24"/>
-            <w:szCs w:val="24"/>
-          </w:rPr>
-          <w:instrText xml:space="preserve"> PAGEREF _Toc98505245 \h </w:instrText>
-        </w:r>
-        <w:r>
-          <w:rPr>
-            <w:b/>
-            <w:noProof/>
-            <w:webHidden/>
-            <w:sz w:val="24"/>
-            <w:szCs w:val="24"/>
-          </w:rPr>
-        </w:r>
-        <w:r>
-          <w:rPr>
-            <w:b/>
-            <w:noProof/>
-            <w:webHidden/>
-            <w:sz w:val="24"/>
-            <w:szCs w:val="24"/>
-          </w:rPr>
-          <w:fldChar w:fldCharType="separate"/>
-        </w:r>
-        <w:r>
-          <w:rPr>
-            <w:b/>
-            <w:noProof/>
-            <w:webHidden/>
-            <w:sz w:val="24"/>
-            <w:szCs w:val="24"/>
-          </w:rPr>
-          <w:t>3</w:t>
-        </w:r>
-        <w:r>
-          <w:rPr>
-            <w:b/>
-            <w:noProof/>
-            <w:webHidden/>
-            <w:sz w:val="24"/>
-            <w:szCs w:val="24"/>
-          </w:rPr>
-          <w:fldChar w:fldCharType="end"/>
-        </w:r>
-      </w:hyperlink>
-    </w:p>
-    <w:p>
-      <w:pPr>
-        <w:pStyle w:val="Spistreci1"/>
-        <w:tabs>
-          <w:tab w:val="right" w:leader="dot" w:pos="9062"/>
-        </w:tabs>
-        <w:rPr>
-          <w:rFonts w:eastAsiaTheme="minorEastAsia"/>
-          <w:b/>
-          <w:noProof/>
-          <w:sz w:val="24"/>
-          <w:szCs w:val="24"/>
-          <w:lang w:eastAsia="pl-PL"/>
-        </w:rPr>
-      </w:pPr>
-      <w:hyperlink w:anchor="_Toc98505246" w:history="1">
-        <w:r>
-          <w:rPr>
-            <w:rStyle w:val="Hipercze"/>
-            <w:b/>
-            <w:noProof/>
-            <w:sz w:val="24"/>
-            <w:szCs w:val="24"/>
-          </w:rPr>
-          <w:t>4. Charakterystyka komponentów/pakietów</w:t>
-        </w:r>
-        <w:r>
-          <w:rPr>
-            <w:b/>
-            <w:noProof/>
-            <w:webHidden/>
-            <w:sz w:val="24"/>
-            <w:szCs w:val="24"/>
-          </w:rPr>
-          <w:tab/>
-        </w:r>
-        <w:r>
-          <w:rPr>
-            <w:b/>
-            <w:noProof/>
-            <w:webHidden/>
-            <w:sz w:val="24"/>
-            <w:szCs w:val="24"/>
-          </w:rPr>
-          <w:fldChar w:fldCharType="begin"/>
-        </w:r>
-        <w:r>
-          <w:rPr>
-            <w:b/>
-            <w:noProof/>
-            <w:webHidden/>
-            <w:sz w:val="24"/>
-            <w:szCs w:val="24"/>
-          </w:rPr>
-          <w:instrText xml:space="preserve"> PAGEREF _Toc98505246 \h </w:instrText>
-        </w:r>
-        <w:r>
-          <w:rPr>
-            <w:b/>
-            <w:noProof/>
-            <w:webHidden/>
-            <w:sz w:val="24"/>
-            <w:szCs w:val="24"/>
-          </w:rPr>
-        </w:r>
-        <w:r>
-          <w:rPr>
-            <w:b/>
-            <w:noProof/>
-            <w:webHidden/>
-            <w:sz w:val="24"/>
-            <w:szCs w:val="24"/>
-          </w:rPr>
-          <w:fldChar w:fldCharType="separate"/>
-        </w:r>
-        <w:r>
-          <w:rPr>
-            <w:b/>
-            <w:noProof/>
-            <w:webHidden/>
-            <w:sz w:val="24"/>
-            <w:szCs w:val="24"/>
-          </w:rPr>
-          <w:t>3</w:t>
-        </w:r>
-        <w:r>
-          <w:rPr>
-            <w:b/>
-            <w:noProof/>
-            <w:webHidden/>
-            <w:sz w:val="24"/>
-            <w:szCs w:val="24"/>
-          </w:rPr>
-          <w:fldChar w:fldCharType="end"/>
-        </w:r>
-      </w:hyperlink>
-    </w:p>
-    <w:p>
-      <w:pPr>
-        <w:pStyle w:val="Spistreci1"/>
-        <w:tabs>
-          <w:tab w:val="right" w:leader="dot" w:pos="9062"/>
-        </w:tabs>
-        <w:rPr>
-          <w:rFonts w:eastAsiaTheme="minorEastAsia"/>
-          <w:b/>
-          <w:noProof/>
-          <w:sz w:val="24"/>
-          <w:szCs w:val="24"/>
-          <w:lang w:eastAsia="pl-PL"/>
-        </w:rPr>
-      </w:pPr>
-      <w:hyperlink w:anchor="_Toc98505247" w:history="1">
-        <w:r>
-          <w:rPr>
-            <w:rStyle w:val="Hipercze"/>
-            <w:b/>
-            <w:noProof/>
-            <w:sz w:val="24"/>
-            <w:szCs w:val="24"/>
-          </w:rPr>
-          <w:t>5. Lista pakietów aplikacji</w:t>
-        </w:r>
-        <w:r>
-          <w:rPr>
-            <w:b/>
-            <w:noProof/>
-            <w:webHidden/>
-            <w:sz w:val="24"/>
-            <w:szCs w:val="24"/>
-          </w:rPr>
-          <w:tab/>
-        </w:r>
-        <w:r>
-          <w:rPr>
-            <w:b/>
-            <w:noProof/>
-            <w:webHidden/>
-            <w:sz w:val="24"/>
-            <w:szCs w:val="24"/>
-          </w:rPr>
-          <w:fldChar w:fldCharType="begin"/>
-        </w:r>
-        <w:r>
-          <w:rPr>
-            <w:b/>
-            <w:noProof/>
-            <w:webHidden/>
-            <w:sz w:val="24"/>
-            <w:szCs w:val="24"/>
-          </w:rPr>
-          <w:instrText xml:space="preserve"> PAGEREF _Toc98505247 \h </w:instrText>
-        </w:r>
-        <w:r>
-          <w:rPr>
-            <w:b/>
-            <w:noProof/>
-            <w:webHidden/>
-            <w:sz w:val="24"/>
-            <w:szCs w:val="24"/>
-          </w:rPr>
-        </w:r>
-        <w:r>
-          <w:rPr>
-            <w:b/>
-            <w:noProof/>
-            <w:webHidden/>
-            <w:sz w:val="24"/>
-            <w:szCs w:val="24"/>
-          </w:rPr>
-          <w:fldChar w:fldCharType="separate"/>
-        </w:r>
-        <w:r>
-          <w:rPr>
-            <w:b/>
-            <w:noProof/>
-            <w:webHidden/>
-            <w:sz w:val="24"/>
-            <w:szCs w:val="24"/>
-          </w:rPr>
-          <w:t>3</w:t>
-        </w:r>
-        <w:r>
-          <w:rPr>
-            <w:b/>
-            <w:noProof/>
-            <w:webHidden/>
-            <w:sz w:val="24"/>
-            <w:szCs w:val="24"/>
-          </w:rPr>
-          <w:fldChar w:fldCharType="end"/>
-        </w:r>
-      </w:hyperlink>
-    </w:p>
-    <w:p>
-      <w:pPr>
-        <w:pStyle w:val="Spistreci1"/>
-        <w:tabs>
-          <w:tab w:val="right" w:leader="dot" w:pos="9062"/>
-        </w:tabs>
-        <w:rPr>
-          <w:rFonts w:eastAsiaTheme="minorEastAsia"/>
-          <w:b/>
-          <w:noProof/>
-          <w:sz w:val="24"/>
-          <w:szCs w:val="24"/>
-          <w:lang w:eastAsia="pl-PL"/>
-        </w:rPr>
-      </w:pPr>
-      <w:hyperlink w:anchor="_Toc98505248" w:history="1">
-        <w:r>
-          <w:rPr>
-            <w:rStyle w:val="Hipercze"/>
-            <w:b/>
-            <w:noProof/>
-            <w:sz w:val="24"/>
-            <w:szCs w:val="24"/>
-          </w:rPr>
-          <w:t>6. Diagram instalacji UML aplikacji</w:t>
-        </w:r>
-        <w:r>
-          <w:rPr>
-            <w:b/>
-            <w:noProof/>
-            <w:webHidden/>
-            <w:sz w:val="24"/>
-            <w:szCs w:val="24"/>
-          </w:rPr>
-          <w:tab/>
-        </w:r>
-        <w:r>
-          <w:rPr>
-            <w:b/>
-            <w:noProof/>
-            <w:webHidden/>
-            <w:sz w:val="24"/>
-            <w:szCs w:val="24"/>
-          </w:rPr>
-          <w:fldChar w:fldCharType="begin"/>
-        </w:r>
-        <w:r>
-          <w:rPr>
-            <w:b/>
-            <w:noProof/>
-            <w:webHidden/>
-            <w:sz w:val="24"/>
-            <w:szCs w:val="24"/>
-          </w:rPr>
-          <w:instrText xml:space="preserve"> PAGEREF _Toc98505248 \h </w:instrText>
-        </w:r>
-        <w:r>
-          <w:rPr>
-            <w:b/>
-            <w:noProof/>
-            <w:webHidden/>
-            <w:sz w:val="24"/>
-            <w:szCs w:val="24"/>
-          </w:rPr>
-        </w:r>
-        <w:r>
-          <w:rPr>
-            <w:b/>
-            <w:noProof/>
-            <w:webHidden/>
-            <w:sz w:val="24"/>
-            <w:szCs w:val="24"/>
-          </w:rPr>
-          <w:fldChar w:fldCharType="separate"/>
-        </w:r>
-        <w:r>
-          <w:rPr>
-            <w:b/>
-            <w:noProof/>
-            <w:webHidden/>
-            <w:sz w:val="24"/>
-            <w:szCs w:val="24"/>
-          </w:rPr>
-          <w:t>3</w:t>
-        </w:r>
-        <w:r>
-          <w:rPr>
-            <w:b/>
-            <w:noProof/>
-            <w:webHidden/>
-            <w:sz w:val="24"/>
-            <w:szCs w:val="24"/>
-          </w:rPr>
-          <w:fldChar w:fldCharType="end"/>
-        </w:r>
-      </w:hyperlink>
-    </w:p>
-    <w:p>
-      <w:pPr>
-        <w:pStyle w:val="Spistreci1"/>
-        <w:tabs>
-          <w:tab w:val="right" w:leader="dot" w:pos="9062"/>
-        </w:tabs>
-        <w:rPr>
-          <w:rFonts w:eastAsiaTheme="minorEastAsia"/>
-          <w:b/>
-          <w:noProof/>
-          <w:sz w:val="24"/>
-          <w:szCs w:val="24"/>
-          <w:lang w:eastAsia="pl-PL"/>
-        </w:rPr>
-      </w:pPr>
-      <w:hyperlink w:anchor="_Toc98505249" w:history="1">
-        <w:r>
-          <w:rPr>
-            <w:rStyle w:val="Hipercze"/>
-            <w:b/>
-            <w:noProof/>
-            <w:sz w:val="24"/>
-            <w:szCs w:val="24"/>
-          </w:rPr>
-          <w:t>7. Zmiany od poprzedniej wersji</w:t>
-        </w:r>
-        <w:r>
-          <w:rPr>
-            <w:b/>
-            <w:noProof/>
-            <w:webHidden/>
-            <w:sz w:val="24"/>
-            <w:szCs w:val="24"/>
-          </w:rPr>
-          <w:tab/>
-        </w:r>
-        <w:r>
-          <w:rPr>
-            <w:b/>
-            <w:noProof/>
-            <w:webHidden/>
-            <w:sz w:val="24"/>
-            <w:szCs w:val="24"/>
-          </w:rPr>
-          <w:fldChar w:fldCharType="begin"/>
-        </w:r>
-        <w:r>
-          <w:rPr>
-            <w:b/>
-            <w:noProof/>
-            <w:webHidden/>
-            <w:sz w:val="24"/>
-            <w:szCs w:val="24"/>
-          </w:rPr>
-          <w:instrText xml:space="preserve"> PAGEREF _Toc98505249 \h </w:instrText>
-        </w:r>
-        <w:r>
-          <w:rPr>
-            <w:b/>
-            <w:noProof/>
-            <w:webHidden/>
-            <w:sz w:val="24"/>
-            <w:szCs w:val="24"/>
-          </w:rPr>
-        </w:r>
-        <w:r>
-          <w:rPr>
-            <w:b/>
-            <w:noProof/>
-            <w:webHidden/>
-            <w:sz w:val="24"/>
-            <w:szCs w:val="24"/>
-          </w:rPr>
-          <w:fldChar w:fldCharType="separate"/>
-        </w:r>
-        <w:r>
-          <w:rPr>
-            <w:b/>
-            <w:noProof/>
-            <w:webHidden/>
-            <w:sz w:val="24"/>
-            <w:szCs w:val="24"/>
-          </w:rPr>
-          <w:t>3</w:t>
-        </w:r>
-        <w:r>
-          <w:rPr>
-            <w:b/>
-            <w:noProof/>
-            <w:webHidden/>
-            <w:sz w:val="24"/>
-            <w:szCs w:val="24"/>
-          </w:rPr>
-          <w:fldChar w:fldCharType="end"/>
-        </w:r>
-      </w:hyperlink>
-    </w:p>
-    <w:p>
-      <w:pPr>
-        <w:pStyle w:val="Spistreci1"/>
-        <w:tabs>
-          <w:tab w:val="right" w:leader="dot" w:pos="9062"/>
-        </w:tabs>
-        <w:rPr>
-          <w:rFonts w:eastAsiaTheme="minorEastAsia"/>
-          <w:b/>
-          <w:noProof/>
-          <w:sz w:val="24"/>
-          <w:szCs w:val="24"/>
-          <w:lang w:eastAsia="pl-PL"/>
-        </w:rPr>
-      </w:pPr>
-      <w:hyperlink w:anchor="_Toc98505250" w:history="1">
-        <w:r>
-          <w:rPr>
-            <w:rStyle w:val="Hipercze"/>
-            <w:b/>
-            <w:noProof/>
-            <w:sz w:val="24"/>
-            <w:szCs w:val="24"/>
-          </w:rPr>
-          <w:t>8. Konfiguracja środowiska przed instalacją</w:t>
-        </w:r>
-        <w:r>
-          <w:rPr>
-            <w:b/>
-            <w:noProof/>
-            <w:webHidden/>
-            <w:sz w:val="24"/>
-            <w:szCs w:val="24"/>
-          </w:rPr>
-          <w:tab/>
-        </w:r>
-        <w:r>
-          <w:rPr>
-            <w:b/>
-            <w:noProof/>
-            <w:webHidden/>
-            <w:sz w:val="24"/>
-            <w:szCs w:val="24"/>
-          </w:rPr>
-          <w:fldChar w:fldCharType="begin"/>
-        </w:r>
-        <w:r>
-          <w:rPr>
-            <w:b/>
-            <w:noProof/>
-            <w:webHidden/>
-            <w:sz w:val="24"/>
-            <w:szCs w:val="24"/>
-          </w:rPr>
-          <w:instrText xml:space="preserve"> PAGEREF _Toc98505250 \h </w:instrText>
-        </w:r>
-        <w:r>
-          <w:rPr>
-            <w:b/>
-            <w:noProof/>
-            <w:webHidden/>
-            <w:sz w:val="24"/>
-            <w:szCs w:val="24"/>
-          </w:rPr>
-        </w:r>
-        <w:r>
-          <w:rPr>
-            <w:b/>
-            <w:noProof/>
-            <w:webHidden/>
-            <w:sz w:val="24"/>
-            <w:szCs w:val="24"/>
-          </w:rPr>
-          <w:fldChar w:fldCharType="separate"/>
-        </w:r>
-        <w:r>
-          <w:rPr>
-            <w:b/>
-            <w:noProof/>
-            <w:webHidden/>
-            <w:sz w:val="24"/>
-            <w:szCs w:val="24"/>
-          </w:rPr>
-          <w:t>3</w:t>
-        </w:r>
-        <w:r>
-          <w:rPr>
-            <w:b/>
-            <w:noProof/>
-            <w:webHidden/>
-            <w:sz w:val="24"/>
-            <w:szCs w:val="24"/>
-          </w:rPr>
-          <w:fldChar w:fldCharType="end"/>
-        </w:r>
-      </w:hyperlink>
-    </w:p>
-    <w:p>
-      <w:pPr>
-        <w:pStyle w:val="Spistreci1"/>
-        <w:tabs>
-          <w:tab w:val="right" w:leader="dot" w:pos="9062"/>
-        </w:tabs>
-        <w:rPr>
-          <w:rFonts w:eastAsiaTheme="minorEastAsia"/>
-          <w:b/>
-          <w:noProof/>
-          <w:sz w:val="24"/>
-          <w:szCs w:val="24"/>
-          <w:lang w:eastAsia="pl-PL"/>
-        </w:rPr>
-      </w:pPr>
-      <w:hyperlink w:anchor="_Toc98505251" w:history="1">
-        <w:r>
-          <w:rPr>
-            <w:rStyle w:val="Hipercze"/>
-            <w:b/>
-            <w:noProof/>
-            <w:sz w:val="24"/>
-            <w:szCs w:val="24"/>
-          </w:rPr>
-          <w:t>9. Instrukcja instalacji</w:t>
-        </w:r>
-        <w:r>
-          <w:rPr>
-            <w:b/>
-            <w:noProof/>
-            <w:webHidden/>
-            <w:sz w:val="24"/>
-            <w:szCs w:val="24"/>
-          </w:rPr>
-          <w:tab/>
-        </w:r>
-        <w:r>
-          <w:rPr>
-            <w:b/>
-            <w:noProof/>
-            <w:webHidden/>
-            <w:sz w:val="24"/>
-            <w:szCs w:val="24"/>
-          </w:rPr>
-          <w:fldChar w:fldCharType="begin"/>
-        </w:r>
-        <w:r>
-          <w:rPr>
-            <w:b/>
-            <w:noProof/>
-            <w:webHidden/>
-            <w:sz w:val="24"/>
-            <w:szCs w:val="24"/>
-          </w:rPr>
-          <w:instrText xml:space="preserve"> PAGEREF _Toc98505251 \h </w:instrText>
-        </w:r>
-        <w:r>
-          <w:rPr>
-            <w:b/>
-            <w:noProof/>
-            <w:webHidden/>
-            <w:sz w:val="24"/>
-            <w:szCs w:val="24"/>
-          </w:rPr>
-        </w:r>
-        <w:r>
-          <w:rPr>
-            <w:b/>
-            <w:noProof/>
-            <w:webHidden/>
-            <w:sz w:val="24"/>
-            <w:szCs w:val="24"/>
-          </w:rPr>
-          <w:fldChar w:fldCharType="separate"/>
-        </w:r>
-        <w:r>
-          <w:rPr>
-            <w:b/>
-            <w:noProof/>
-            <w:webHidden/>
-            <w:sz w:val="24"/>
-            <w:szCs w:val="24"/>
-          </w:rPr>
-          <w:t>3</w:t>
-        </w:r>
-        <w:r>
-          <w:rPr>
-            <w:b/>
-            <w:noProof/>
-            <w:webHidden/>
-            <w:sz w:val="24"/>
-            <w:szCs w:val="24"/>
-          </w:rPr>
-          <w:fldChar w:fldCharType="end"/>
-        </w:r>
-      </w:hyperlink>
-    </w:p>
-    <w:p>
-      <w:pPr>
-        <w:pStyle w:val="Spistreci1"/>
-        <w:tabs>
-          <w:tab w:val="right" w:leader="dot" w:pos="9062"/>
-        </w:tabs>
-        <w:rPr>
-          <w:rFonts w:eastAsiaTheme="minorEastAsia"/>
-          <w:b/>
-          <w:noProof/>
-          <w:sz w:val="24"/>
-          <w:szCs w:val="24"/>
-          <w:lang w:eastAsia="pl-PL"/>
-        </w:rPr>
-      </w:pPr>
-      <w:hyperlink w:anchor="_Toc98505252" w:history="1">
-        <w:r>
-          <w:rPr>
-            <w:rStyle w:val="Hipercze"/>
-            <w:b/>
-            <w:noProof/>
-            <w:sz w:val="24"/>
-            <w:szCs w:val="24"/>
-          </w:rPr>
-          <w:t>10. Problemy i nieusunięte błędy</w:t>
-        </w:r>
-        <w:r>
-          <w:rPr>
-            <w:b/>
-            <w:noProof/>
-            <w:webHidden/>
-            <w:sz w:val="24"/>
-            <w:szCs w:val="24"/>
-          </w:rPr>
-          <w:tab/>
-        </w:r>
-        <w:r>
-          <w:rPr>
-            <w:b/>
-            <w:noProof/>
-            <w:webHidden/>
-            <w:sz w:val="24"/>
-            <w:szCs w:val="24"/>
-          </w:rPr>
-          <w:fldChar w:fldCharType="begin"/>
-        </w:r>
-        <w:r>
-          <w:rPr>
-            <w:b/>
-            <w:noProof/>
-            <w:webHidden/>
-            <w:sz w:val="24"/>
-            <w:szCs w:val="24"/>
-          </w:rPr>
-          <w:instrText xml:space="preserve"> PAGEREF _Toc98505252 \h </w:instrText>
-        </w:r>
-        <w:r>
-          <w:rPr>
-            <w:b/>
-            <w:noProof/>
-            <w:webHidden/>
-            <w:sz w:val="24"/>
-            <w:szCs w:val="24"/>
-          </w:rPr>
-        </w:r>
-        <w:r>
-          <w:rPr>
-            <w:b/>
-            <w:noProof/>
-            <w:webHidden/>
-            <w:sz w:val="24"/>
-            <w:szCs w:val="24"/>
-          </w:rPr>
-          <w:fldChar w:fldCharType="separate"/>
-        </w:r>
-        <w:r>
-          <w:rPr>
-            <w:b/>
-            <w:noProof/>
-            <w:webHidden/>
-            <w:sz w:val="24"/>
-            <w:szCs w:val="24"/>
-          </w:rPr>
-          <w:t>3</w:t>
-        </w:r>
-        <w:r>
-          <w:rPr>
-            <w:b/>
-            <w:noProof/>
-            <w:webHidden/>
-            <w:sz w:val="24"/>
-            <w:szCs w:val="24"/>
-          </w:rPr>
-          <w:fldChar w:fldCharType="end"/>
-        </w:r>
-      </w:hyperlink>
-    </w:p>
-    <w:p>
-      <w:pPr>
-        <w:pStyle w:val="Spistreci1"/>
-        <w:tabs>
-          <w:tab w:val="right" w:leader="dot" w:pos="9062"/>
-        </w:tabs>
-        <w:rPr>
-          <w:rFonts w:eastAsiaTheme="minorEastAsia"/>
-          <w:b/>
-          <w:noProof/>
-          <w:sz w:val="24"/>
-          <w:szCs w:val="24"/>
-          <w:lang w:eastAsia="pl-PL"/>
-        </w:rPr>
-      </w:pPr>
-      <w:hyperlink w:anchor="_Toc98505253" w:history="1">
-        <w:r>
-          <w:rPr>
-            <w:rStyle w:val="Hipercze"/>
-            <w:b/>
-            <w:noProof/>
-            <w:sz w:val="24"/>
-            <w:szCs w:val="24"/>
-          </w:rPr>
-          <w:t>11. Pakiety</w:t>
-        </w:r>
-        <w:r>
-          <w:rPr>
-            <w:b/>
-            <w:noProof/>
-            <w:webHidden/>
-            <w:sz w:val="24"/>
-            <w:szCs w:val="24"/>
-          </w:rPr>
-          <w:tab/>
-        </w:r>
-        <w:r>
-          <w:rPr>
-            <w:b/>
-            <w:noProof/>
-            <w:webHidden/>
-            <w:sz w:val="24"/>
-            <w:szCs w:val="24"/>
-          </w:rPr>
-          <w:fldChar w:fldCharType="begin"/>
-        </w:r>
-        <w:r>
-          <w:rPr>
-            <w:b/>
-            <w:noProof/>
-            <w:webHidden/>
-            <w:sz w:val="24"/>
-            <w:szCs w:val="24"/>
-          </w:rPr>
-          <w:instrText xml:space="preserve"> PAGEREF _Toc98505253 \h </w:instrText>
-        </w:r>
-        <w:r>
-          <w:rPr>
-            <w:b/>
-            <w:noProof/>
-            <w:webHidden/>
-            <w:sz w:val="24"/>
-            <w:szCs w:val="24"/>
-          </w:rPr>
-        </w:r>
-        <w:r>
-          <w:rPr>
-            <w:b/>
-            <w:noProof/>
-            <w:webHidden/>
-            <w:sz w:val="24"/>
-            <w:szCs w:val="24"/>
-          </w:rPr>
-          <w:fldChar w:fldCharType="separate"/>
-        </w:r>
-        <w:r>
-          <w:rPr>
-            <w:b/>
-            <w:noProof/>
-            <w:webHidden/>
-            <w:sz w:val="24"/>
-            <w:szCs w:val="24"/>
-          </w:rPr>
-          <w:t>3</w:t>
-        </w:r>
-        <w:r>
-          <w:rPr>
-            <w:b/>
-            <w:noProof/>
-            <w:webHidden/>
-            <w:sz w:val="24"/>
-            <w:szCs w:val="24"/>
-          </w:rPr>
-          <w:fldChar w:fldCharType="end"/>
-        </w:r>
-      </w:hyperlink>
-    </w:p>
-    <w:p>
-      <w:pPr>
-        <w:pStyle w:val="Spistreci2"/>
-        <w:tabs>
-          <w:tab w:val="right" w:leader="dot" w:pos="9062"/>
-        </w:tabs>
-        <w:rPr>
-          <w:rFonts w:eastAsiaTheme="minorEastAsia"/>
-          <w:b/>
-          <w:noProof/>
-          <w:sz w:val="24"/>
-          <w:szCs w:val="24"/>
-          <w:lang w:eastAsia="pl-PL"/>
-        </w:rPr>
-      </w:pPr>
-      <w:hyperlink w:anchor="_Toc98505254" w:history="1">
-        <w:r>
-          <w:rPr>
-            <w:rStyle w:val="Hipercze"/>
-            <w:b/>
-            <w:noProof/>
-            <w:sz w:val="24"/>
-            <w:szCs w:val="24"/>
-          </w:rPr>
-          <w:t>11.1 Pakiet &lt;nazwa-pakietu&gt;</w:t>
-        </w:r>
-        <w:r>
-          <w:rPr>
-            <w:b/>
-            <w:noProof/>
-            <w:webHidden/>
-            <w:sz w:val="24"/>
-            <w:szCs w:val="24"/>
-          </w:rPr>
-          <w:tab/>
-        </w:r>
-        <w:r>
-          <w:rPr>
-            <w:b/>
-            <w:noProof/>
-            <w:webHidden/>
-            <w:sz w:val="24"/>
-            <w:szCs w:val="24"/>
-          </w:rPr>
-          <w:fldChar w:fldCharType="begin"/>
-        </w:r>
-        <w:r>
-          <w:rPr>
-            <w:b/>
-            <w:noProof/>
-            <w:webHidden/>
-            <w:sz w:val="24"/>
-            <w:szCs w:val="24"/>
-          </w:rPr>
-          <w:instrText xml:space="preserve"> PAGEREF _Toc98505254 \h </w:instrText>
-        </w:r>
-        <w:r>
-          <w:rPr>
-            <w:b/>
-            <w:noProof/>
-            <w:webHidden/>
-            <w:sz w:val="24"/>
-            <w:szCs w:val="24"/>
-          </w:rPr>
-        </w:r>
-        <w:r>
-          <w:rPr>
-            <w:b/>
-            <w:noProof/>
-            <w:webHidden/>
-            <w:sz w:val="24"/>
-            <w:szCs w:val="24"/>
-          </w:rPr>
-          <w:fldChar w:fldCharType="separate"/>
-        </w:r>
-        <w:r>
-          <w:rPr>
-            <w:b/>
-            <w:noProof/>
-            <w:webHidden/>
-            <w:sz w:val="24"/>
-            <w:szCs w:val="24"/>
-          </w:rPr>
-          <w:t>3</w:t>
-        </w:r>
-        <w:r>
-          <w:rPr>
-            <w:b/>
-            <w:noProof/>
-            <w:webHidden/>
-            <w:sz w:val="24"/>
-            <w:szCs w:val="24"/>
-          </w:rPr>
-          <w:fldChar w:fldCharType="end"/>
-        </w:r>
-      </w:hyperlink>
-    </w:p>
-    <w:p>
-      <w:pPr>
-        <w:pStyle w:val="Spistreci2"/>
-        <w:tabs>
-          <w:tab w:val="right" w:leader="dot" w:pos="9062"/>
-        </w:tabs>
-        <w:rPr>
-          <w:rFonts w:eastAsiaTheme="minorEastAsia"/>
-          <w:b/>
-          <w:noProof/>
-          <w:sz w:val="24"/>
-          <w:szCs w:val="24"/>
-          <w:lang w:eastAsia="pl-PL"/>
-        </w:rPr>
-      </w:pPr>
-      <w:hyperlink w:anchor="_Toc98505255" w:history="1">
-        <w:r>
-          <w:rPr>
-            <w:rStyle w:val="Hipercze"/>
-            <w:b/>
-            <w:noProof/>
-            <w:sz w:val="24"/>
-            <w:szCs w:val="24"/>
-          </w:rPr>
-          <w:t>11.2 Lista plików</w:t>
-        </w:r>
-        <w:r>
-          <w:rPr>
-            <w:b/>
-            <w:noProof/>
-            <w:webHidden/>
-            <w:sz w:val="24"/>
-            <w:szCs w:val="24"/>
-          </w:rPr>
-          <w:tab/>
-        </w:r>
-        <w:r>
-          <w:rPr>
-            <w:b/>
-            <w:noProof/>
-            <w:webHidden/>
-            <w:sz w:val="24"/>
-            <w:szCs w:val="24"/>
-          </w:rPr>
-          <w:fldChar w:fldCharType="begin"/>
-        </w:r>
-        <w:r>
-          <w:rPr>
-            <w:b/>
-            <w:noProof/>
-            <w:webHidden/>
-            <w:sz w:val="24"/>
-            <w:szCs w:val="24"/>
-          </w:rPr>
-          <w:instrText xml:space="preserve"> PAGEREF _Toc98505255 \h </w:instrText>
-        </w:r>
-        <w:r>
-          <w:rPr>
-            <w:b/>
-            <w:noProof/>
-            <w:webHidden/>
-            <w:sz w:val="24"/>
-            <w:szCs w:val="24"/>
-          </w:rPr>
-        </w:r>
-        <w:r>
-          <w:rPr>
-            <w:b/>
-            <w:noProof/>
-            <w:webHidden/>
-            <w:sz w:val="24"/>
-            <w:szCs w:val="24"/>
-          </w:rPr>
-          <w:fldChar w:fldCharType="separate"/>
-        </w:r>
-        <w:r>
-          <w:rPr>
-            <w:b/>
-            <w:noProof/>
-            <w:webHidden/>
-            <w:sz w:val="24"/>
-            <w:szCs w:val="24"/>
-          </w:rPr>
-          <w:t>3</w:t>
-        </w:r>
-        <w:r>
-          <w:rPr>
-            <w:b/>
-            <w:noProof/>
-            <w:webHidden/>
-            <w:sz w:val="24"/>
-            <w:szCs w:val="24"/>
-          </w:rPr>
-          <w:fldChar w:fldCharType="end"/>
-        </w:r>
-      </w:hyperlink>
-    </w:p>
-    <w:p>
-      <w:pPr>
-        <w:pStyle w:val="Spistreci2"/>
-        <w:tabs>
-          <w:tab w:val="right" w:leader="dot" w:pos="9062"/>
-        </w:tabs>
-        <w:rPr>
-          <w:rFonts w:eastAsiaTheme="minorEastAsia"/>
-          <w:b/>
-          <w:noProof/>
-          <w:sz w:val="24"/>
-          <w:szCs w:val="24"/>
-          <w:lang w:eastAsia="pl-PL"/>
-        </w:rPr>
-      </w:pPr>
-      <w:hyperlink w:anchor="_Toc98505256" w:history="1">
-        <w:r>
-          <w:rPr>
-            <w:rStyle w:val="Hipercze"/>
-            <w:b/>
-            <w:noProof/>
-            <w:sz w:val="24"/>
-            <w:szCs w:val="24"/>
-          </w:rPr>
-          <w:t>11.3 Instrukcja kompilacji</w:t>
-        </w:r>
-        <w:r>
-          <w:rPr>
-            <w:b/>
-            <w:noProof/>
-            <w:webHidden/>
-            <w:sz w:val="24"/>
-            <w:szCs w:val="24"/>
-          </w:rPr>
-          <w:tab/>
-        </w:r>
-        <w:r>
-          <w:rPr>
-            <w:b/>
-            <w:noProof/>
-            <w:webHidden/>
-            <w:sz w:val="24"/>
-            <w:szCs w:val="24"/>
-          </w:rPr>
-          <w:fldChar w:fldCharType="begin"/>
-        </w:r>
-        <w:r>
-          <w:rPr>
-            <w:b/>
-            <w:noProof/>
-            <w:webHidden/>
-            <w:sz w:val="24"/>
-            <w:szCs w:val="24"/>
-          </w:rPr>
-          <w:instrText xml:space="preserve"> PAGEREF _Toc98505256 \h </w:instrText>
-        </w:r>
-        <w:r>
-          <w:rPr>
-            <w:b/>
-            <w:noProof/>
-            <w:webHidden/>
-            <w:sz w:val="24"/>
-            <w:szCs w:val="24"/>
-          </w:rPr>
-        </w:r>
-        <w:r>
-          <w:rPr>
-            <w:b/>
-            <w:noProof/>
-            <w:webHidden/>
-            <w:sz w:val="24"/>
-            <w:szCs w:val="24"/>
-          </w:rPr>
-          <w:fldChar w:fldCharType="separate"/>
-        </w:r>
-        <w:r>
-          <w:rPr>
-            <w:b/>
-            <w:noProof/>
-            <w:webHidden/>
-            <w:sz w:val="24"/>
-            <w:szCs w:val="24"/>
-          </w:rPr>
-          <w:t>3</w:t>
-        </w:r>
-        <w:r>
-          <w:rPr>
-            <w:b/>
-            <w:noProof/>
-            <w:webHidden/>
-            <w:sz w:val="24"/>
-            <w:szCs w:val="24"/>
-          </w:rPr>
-          <w:fldChar w:fldCharType="end"/>
-        </w:r>
-      </w:hyperlink>
-    </w:p>
-    <w:p>
-      <w:pPr>
-        <w:pStyle w:val="Spistreci1"/>
-        <w:tabs>
-          <w:tab w:val="right" w:leader="dot" w:pos="9062"/>
-        </w:tabs>
-        <w:rPr>
-          <w:rFonts w:eastAsiaTheme="minorEastAsia"/>
-          <w:b/>
-          <w:noProof/>
-          <w:sz w:val="24"/>
-          <w:szCs w:val="24"/>
-          <w:lang w:eastAsia="pl-PL"/>
-        </w:rPr>
-      </w:pPr>
-      <w:hyperlink w:anchor="_Toc98505257" w:history="1">
-        <w:r>
-          <w:rPr>
-            <w:rStyle w:val="Hipercze"/>
-            <w:b/>
-            <w:noProof/>
-            <w:sz w:val="24"/>
-            <w:szCs w:val="24"/>
-          </w:rPr>
-          <w:t>12. Specyfikacja unit testów</w:t>
-        </w:r>
-        <w:r>
-          <w:rPr>
-            <w:b/>
-            <w:noProof/>
-            <w:webHidden/>
-            <w:sz w:val="24"/>
-            <w:szCs w:val="24"/>
-          </w:rPr>
-          <w:tab/>
-        </w:r>
-        <w:r>
-          <w:rPr>
-            <w:b/>
-            <w:noProof/>
-            <w:webHidden/>
-            <w:sz w:val="24"/>
-            <w:szCs w:val="24"/>
-          </w:rPr>
-          <w:fldChar w:fldCharType="begin"/>
-        </w:r>
-        <w:r>
-          <w:rPr>
-            <w:b/>
-            <w:noProof/>
-            <w:webHidden/>
-            <w:sz w:val="24"/>
-            <w:szCs w:val="24"/>
-          </w:rPr>
-          <w:instrText xml:space="preserve"> PAGEREF _Toc98505257 \h </w:instrText>
-        </w:r>
-        <w:r>
-          <w:rPr>
-            <w:b/>
-            <w:noProof/>
-            <w:webHidden/>
-            <w:sz w:val="24"/>
-            <w:szCs w:val="24"/>
-          </w:rPr>
-        </w:r>
-        <w:r>
-          <w:rPr>
-            <w:b/>
-            <w:noProof/>
-            <w:webHidden/>
-            <w:sz w:val="24"/>
-            <w:szCs w:val="24"/>
-          </w:rPr>
-          <w:fldChar w:fldCharType="separate"/>
-        </w:r>
-        <w:r>
-          <w:rPr>
-            <w:b/>
-            <w:noProof/>
-            <w:webHidden/>
-            <w:sz w:val="24"/>
-            <w:szCs w:val="24"/>
-          </w:rPr>
-          <w:t>3</w:t>
-        </w:r>
-        <w:r>
-          <w:rPr>
-            <w:b/>
-            <w:noProof/>
-            <w:webHidden/>
-            <w:sz w:val="24"/>
-            <w:szCs w:val="24"/>
-          </w:rPr>
-          <w:fldChar w:fldCharType="end"/>
-        </w:r>
-      </w:hyperlink>
-    </w:p>
-    <w:p>
-      <w:pPr>
-        <w:pStyle w:val="Spistreci2"/>
-        <w:tabs>
-          <w:tab w:val="right" w:leader="dot" w:pos="9062"/>
-        </w:tabs>
-        <w:rPr>
-          <w:rFonts w:eastAsiaTheme="minorEastAsia"/>
-          <w:b/>
-          <w:noProof/>
-          <w:sz w:val="24"/>
-          <w:szCs w:val="24"/>
-          <w:lang w:eastAsia="pl-PL"/>
-        </w:rPr>
-      </w:pPr>
-      <w:hyperlink w:anchor="_Toc98505258" w:history="1">
-        <w:r>
-          <w:rPr>
-            <w:rStyle w:val="Hipercze"/>
-            <w:b/>
-            <w:noProof/>
-            <w:sz w:val="24"/>
-            <w:szCs w:val="24"/>
-          </w:rPr>
-          <w:t>12.1 Lista wykonanych test case’ów</w:t>
-        </w:r>
-        <w:r>
-          <w:rPr>
-            <w:b/>
-            <w:noProof/>
-            <w:webHidden/>
-            <w:sz w:val="24"/>
-            <w:szCs w:val="24"/>
-          </w:rPr>
-          <w:tab/>
-        </w:r>
-        <w:r>
-          <w:rPr>
-            <w:b/>
-            <w:noProof/>
-            <w:webHidden/>
-            <w:sz w:val="24"/>
-            <w:szCs w:val="24"/>
-          </w:rPr>
-          <w:fldChar w:fldCharType="begin"/>
-        </w:r>
-        <w:r>
-          <w:rPr>
-            <w:b/>
-            <w:noProof/>
-            <w:webHidden/>
-            <w:sz w:val="24"/>
-            <w:szCs w:val="24"/>
-          </w:rPr>
-          <w:instrText xml:space="preserve"> PAGEREF _Toc98505258 \h </w:instrText>
-        </w:r>
-        <w:r>
-          <w:rPr>
-            <w:b/>
-            <w:noProof/>
-            <w:webHidden/>
-            <w:sz w:val="24"/>
-            <w:szCs w:val="24"/>
-          </w:rPr>
-        </w:r>
-        <w:r>
-          <w:rPr>
-            <w:b/>
-            <w:noProof/>
-            <w:webHidden/>
-            <w:sz w:val="24"/>
-            <w:szCs w:val="24"/>
-          </w:rPr>
-          <w:fldChar w:fldCharType="separate"/>
-        </w:r>
-        <w:r>
-          <w:rPr>
-            <w:b/>
-            <w:noProof/>
-            <w:webHidden/>
-            <w:sz w:val="24"/>
-            <w:szCs w:val="24"/>
-          </w:rPr>
-          <w:t>3</w:t>
-        </w:r>
-        <w:r>
-          <w:rPr>
-            <w:b/>
-            <w:noProof/>
-            <w:webHidden/>
-            <w:sz w:val="24"/>
-            <w:szCs w:val="24"/>
-          </w:rPr>
-          <w:fldChar w:fldCharType="end"/>
-        </w:r>
-      </w:hyperlink>
-    </w:p>
-    <w:p>
-      <w:pPr>
-        <w:pStyle w:val="Spistreci2"/>
-        <w:tabs>
-          <w:tab w:val="right" w:leader="dot" w:pos="9062"/>
-        </w:tabs>
-        <w:rPr>
-          <w:rFonts w:eastAsiaTheme="minorEastAsia"/>
-          <w:b/>
-          <w:noProof/>
-          <w:sz w:val="24"/>
-          <w:szCs w:val="24"/>
-          <w:lang w:eastAsia="pl-PL"/>
-        </w:rPr>
-      </w:pPr>
-      <w:hyperlink w:anchor="_Toc98505259" w:history="1">
-        <w:r>
-          <w:rPr>
-            <w:rStyle w:val="Hipercze"/>
-            <w:b/>
-            <w:noProof/>
-            <w:sz w:val="24"/>
-            <w:szCs w:val="24"/>
-          </w:rPr>
-          <w:t>12.2 Raport o błędach</w:t>
-        </w:r>
-        <w:r>
-          <w:rPr>
-            <w:b/>
-            <w:noProof/>
-            <w:webHidden/>
-            <w:sz w:val="24"/>
-            <w:szCs w:val="24"/>
-          </w:rPr>
-          <w:tab/>
-        </w:r>
-        <w:r>
-          <w:rPr>
-            <w:b/>
-            <w:noProof/>
-            <w:webHidden/>
-            <w:sz w:val="24"/>
-            <w:szCs w:val="24"/>
-          </w:rPr>
-          <w:fldChar w:fldCharType="begin"/>
-        </w:r>
-        <w:r>
-          <w:rPr>
-            <w:b/>
-            <w:noProof/>
-            <w:webHidden/>
-            <w:sz w:val="24"/>
-            <w:szCs w:val="24"/>
-          </w:rPr>
-          <w:instrText xml:space="preserve"> PAGEREF _Toc98505259 \h </w:instrText>
-        </w:r>
-        <w:r>
-          <w:rPr>
-            <w:b/>
-            <w:noProof/>
-            <w:webHidden/>
-            <w:sz w:val="24"/>
-            <w:szCs w:val="24"/>
-          </w:rPr>
-        </w:r>
-        <w:r>
-          <w:rPr>
-            <w:b/>
-            <w:noProof/>
-            <w:webHidden/>
-            <w:sz w:val="24"/>
-            <w:szCs w:val="24"/>
-          </w:rPr>
-          <w:fldChar w:fldCharType="separate"/>
-        </w:r>
-        <w:r>
-          <w:rPr>
-            <w:b/>
-            <w:noProof/>
-            <w:webHidden/>
-            <w:sz w:val="24"/>
-            <w:szCs w:val="24"/>
-          </w:rPr>
-          <w:t>3</w:t>
-        </w:r>
-        <w:r>
-          <w:rPr>
-            <w:b/>
-            <w:noProof/>
-            <w:webHidden/>
-            <w:sz w:val="24"/>
-            <w:szCs w:val="24"/>
-          </w:rPr>
-          <w:fldChar w:fldCharType="end"/>
-        </w:r>
-      </w:hyperlink>
-    </w:p>
-    <w:p>
-      <w:r>
-        <w:rPr>
-          <w:b/>
-          <w:sz w:val="24"/>
-          <w:szCs w:val="24"/>
-        </w:rPr>
-        <w:fldChar w:fldCharType="end"/>
-      </w:r>
-      <w:r>
-        <w:br w:type="page"/>
-      </w:r>
-    </w:p>
-    <w:p>
-      <w:pPr>
-        <w:pStyle w:val="Tytu"/>
-        <w:pBdr>
-          <w:bottom w:val="single" w:sz="8" w:space="3" w:color="4F81BD" w:themeColor="accent1"/>
-        </w:pBdr>
-        <w:rPr>
-          <w:b/>
-          <w:color w:val="auto"/>
-        </w:rPr>
-      </w:pPr>
-      <w:r>
-        <w:rPr>
-          <w:b/>
-          <w:color w:val="auto"/>
-        </w:rPr>
-        <w:lastRenderedPageBreak/>
-        <w:t>Opis wersji a</w:t>
-      </w:r>
-      <w:r>
-        <w:rPr>
-          <w:b/>
-          <w:color w:val="auto"/>
         </w:rPr>
         <w:t>plikacji</w:t>
       </w:r>
@@ -1776,125 +46,100 @@
       </w:r>
     </w:p>
     <w:p>
-      <w:pPr>
+      <w:r>
+        <w:tab/>
+      </w:r>
+      <w:r>
         <w:rPr>
           <w:sz w:val="28"/>
           <w:szCs w:val="28"/>
         </w:rPr>
-      </w:pPr>
-      <w:r>
-        <w:tab/>
+        <w:t>D</w:t>
       </w:r>
       <w:r>
         <w:rPr>
           <w:sz w:val="28"/>
           <w:szCs w:val="28"/>
         </w:rPr>
-        <w:t>D</w:t>
+        <w:t>okument opisuje wybrane elementy wersji aplikacji</w:t>
       </w:r>
       <w:r>
         <w:rPr>
           <w:sz w:val="28"/>
           <w:szCs w:val="28"/>
         </w:rPr>
-        <w:t>okument opisuje wybrane elementy wersji aplikacji</w:t>
-      </w:r>
-    </w:p>
-    <w:p>
-      <w:pPr>
-        <w:pStyle w:val="Nagwek1"/>
-        <w:rPr>
-          <w:b w:val="0"/>
-          <w:color w:val="auto"/>
-        </w:rPr>
-      </w:pPr>
-      <w:r>
-        <w:rPr>
-          <w:color w:val="auto"/>
-        </w:rPr>
-        <w:lastRenderedPageBreak/>
+        <w:br/>
+      </w:r>
+      <w:r>
+        <w:rPr>
+          <w:b/>
+          <w:sz w:val="28"/>
+          <w:szCs w:val="28"/>
+        </w:rPr>
         <w:t>3. Informacje o wersji/edycji aplikacji</w:t>
       </w:r>
       <w:bookmarkEnd w:id="0"/>
       <w:r>
-        <w:rPr>
-          <w:color w:val="auto"/>
-        </w:rPr>
-        <w:br/>
-      </w:r>
-      <w:r>
-        <w:rPr>
-          <w:color w:val="auto"/>
-        </w:rPr>
+        <w:br/>
+      </w:r>
+      <w:r>
         <w:tab/>
-      </w:r>
-      <w:r>
-        <w:rPr>
-          <w:b w:val="0"/>
-          <w:color w:val="auto"/>
-        </w:rPr>
         <w:t>v.2022.06.23</w:t>
       </w:r>
-    </w:p>
-    <w:p>
-      <w:pPr>
-        <w:pStyle w:val="Nagwek1"/>
-        <w:rPr>
-          <w:b w:val="0"/>
-          <w:color w:val="auto"/>
-        </w:rPr>
-      </w:pPr>
       <w:bookmarkStart w:id="1" w:name="_Toc98505246"/>
-      <w:r>
-        <w:rPr>
-          <w:color w:val="auto"/>
+    </w:p>
+    <w:p>
+      <w:pPr>
+        <w:rPr>
+          <w:sz w:val="28"/>
+          <w:szCs w:val="28"/>
+        </w:rPr>
+      </w:pPr>
+      <w:r>
+        <w:rPr>
+          <w:b/>
+          <w:sz w:val="28"/>
+          <w:szCs w:val="28"/>
         </w:rPr>
         <w:t>4. Charakterystyka komponentów/pakietów</w:t>
       </w:r>
       <w:bookmarkEnd w:id="1"/>
       <w:r>
-        <w:rPr>
-          <w:b w:val="0"/>
-          <w:color w:val="auto"/>
-        </w:rPr>
         <w:br/>
         <w:t>-</w:t>
       </w:r>
       <w:proofErr w:type="spellStart"/>
       <w:r>
-        <w:rPr>
-          <w:b w:val="0"/>
-          <w:color w:val="auto"/>
-        </w:rPr>
         <w:t>projektWtyczki</w:t>
       </w:r>
       <w:r>
-        <w:rPr>
-          <w:b w:val="0"/>
-          <w:color w:val="auto"/>
-        </w:rPr>
         <w:t>.exe&lt;&lt;</w:t>
       </w:r>
       <w:r>
-        <w:rPr>
-          <w:b w:val="0"/>
-          <w:color w:val="auto"/>
-        </w:rPr>
         <w:t>executable</w:t>
       </w:r>
       <w:proofErr w:type="spellEnd"/>
       <w:r>
-        <w:rPr>
-          <w:b w:val="0"/>
-          <w:color w:val="auto"/>
-        </w:rPr>
-        <w:t xml:space="preserve"> </w:t>
-      </w:r>
-      <w:r>
-        <w:rPr>
-          <w:b w:val="0"/>
-          <w:color w:val="auto"/>
-        </w:rPr>
+        <w:t>&gt;&gt;</w:t>
+      </w:r>
+      <w:r>
+        <w:br/>
+        <w:t>-</w:t>
+      </w:r>
+      <w:proofErr w:type="spellStart"/>
+      <w:r>
+        <w:t>kopiaBazy</w:t>
+      </w:r>
+      <w:proofErr w:type="spellEnd"/>
+      <w:r>
+        <w:t xml:space="preserve"> &lt;&lt;</w:t>
+      </w:r>
+      <w:proofErr w:type="spellStart"/>
+      <w:r>
+        <w:t>database</w:t>
+      </w:r>
+      <w:proofErr w:type="spellEnd"/>
+      <w:r>
         <w:t>&gt;&gt;</w:t>
       </w:r>
     </w:p>
@@ -1972,8 +217,8 @@
             <v:path o:extrusionok="f" gradientshapeok="t" o:connecttype="rect"/>
             <o:lock v:ext="edit" aspectratio="t"/>
           </v:shapetype>
-          <v:shape id="_x0000_i1025" type="#_x0000_t75" style="width:315.95pt;height:91.35pt">
-            <v:imagedata r:id="rId7" o:title="Diagram aktywność dla procesu analizy ryzyka.drawio(2)"/>
+          <v:shape id="_x0000_i1025" type="#_x0000_t75" style="width:330.75pt;height:90.75pt">
+            <v:imagedata r:id="rId7" o:title="Auto_w_warsztacie_diagram_stanu.drawio(2)"/>
           </v:shape>
         </w:pict>
       </w:r>
@@ -2693,7 +938,7 @@
             <w:rPr>
               <w:noProof/>
             </w:rPr>
-            <w:t>4</w:t>
+            <w:t>2</w:t>
           </w:r>
         </w:fldSimple>
       </w:p>
